--- a/NgLibrary.docx
+++ b/NgLibrary.docx
@@ -12837,7 +12837,47 @@
           <w:sz w:val="26"/>
           <w:szCs w:val="26"/>
         </w:rPr>
-        <w:t>\</w:t>
+        <w:t>\ngApp4Library\projects\my-lb\src\lib</w:t>
+      </w:r>
+      <w:r>
+        <w:rPr>
+          <w:rFonts w:ascii="Open Sans" w:eastAsia="Times New Roman" w:hAnsi="Open Sans" w:cs="Open Sans"/>
+          <w:color w:val="171717"/>
+          <w:sz w:val="26"/>
+          <w:szCs w:val="26"/>
+        </w:rPr>
+        <w:t xml:space="preserve"> t</w:t>
+      </w:r>
+      <w:r>
+        <w:rPr>
+          <w:rFonts w:ascii="Open Sans" w:eastAsia="Times New Roman" w:hAnsi="Open Sans" w:cs="Open Sans"/>
+          <w:color w:val="171717"/>
+          <w:sz w:val="26"/>
+          <w:szCs w:val="26"/>
+        </w:rPr>
+        <w:t>e premjestimo datoteke:</w:t>
+      </w:r>
+    </w:p>
+    <w:p>
+      <w:pPr>
+        <w:pStyle w:val="ListParagraph"/>
+        <w:shd w:val="clear" w:color="auto" w:fill="FFFFFF"/>
+        <w:spacing w:before="100" w:beforeAutospacing="1" w:after="100" w:afterAutospacing="1" w:line="240" w:lineRule="auto"/>
+        <w:rPr>
+          <w:rFonts w:ascii="Open Sans" w:eastAsia="Times New Roman" w:hAnsi="Open Sans" w:cs="Open Sans"/>
+          <w:color w:val="171717"/>
+          <w:sz w:val="26"/>
+          <w:szCs w:val="26"/>
+        </w:rPr>
+      </w:pPr>
+      <w:r>
+        <w:rPr>
+          <w:rFonts w:ascii="Open Sans" w:eastAsia="Times New Roman" w:hAnsi="Open Sans" w:cs="Open Sans"/>
+          <w:color w:val="171717"/>
+          <w:sz w:val="26"/>
+          <w:szCs w:val="26"/>
+        </w:rPr>
+        <w:t xml:space="preserve">1. </w:t>
       </w:r>
       <w:r>
         <w:rPr>
@@ -12848,7 +12888,7 @@
           <w:sz w:val="26"/>
           <w:szCs w:val="26"/>
         </w:rPr>
-        <w:t>ngApp4Library\projects\my-lb\src\lib</w:t>
+        <w:t>my-lb.component.spec.ts</w:t>
       </w:r>
       <w:r>
         <w:rPr>
@@ -12857,16 +12897,7 @@
           <w:sz w:val="26"/>
           <w:szCs w:val="26"/>
         </w:rPr>
-        <w:t xml:space="preserve"> t</w:t>
-      </w:r>
-      <w:r>
-        <w:rPr>
-          <w:rFonts w:ascii="Open Sans" w:eastAsia="Times New Roman" w:hAnsi="Open Sans" w:cs="Open Sans"/>
-          <w:color w:val="171717"/>
-          <w:sz w:val="26"/>
-          <w:szCs w:val="26"/>
-        </w:rPr>
-        <w:t>e premjestimo datoteke:</w:t>
+        <w:t xml:space="preserve"> i</w:t>
       </w:r>
     </w:p>
     <w:p>
@@ -12876,30 +12907,21 @@
         <w:spacing w:before="100" w:beforeAutospacing="1" w:after="100" w:afterAutospacing="1" w:line="240" w:lineRule="auto"/>
         <w:rPr>
           <w:rFonts w:ascii="Open Sans" w:eastAsia="Times New Roman" w:hAnsi="Open Sans" w:cs="Open Sans"/>
-          <w:color w:val="171717"/>
-          <w:sz w:val="26"/>
-          <w:szCs w:val="26"/>
-        </w:rPr>
-      </w:pPr>
-      <w:r>
-        <w:rPr>
-          <w:rFonts w:ascii="Open Sans" w:eastAsia="Times New Roman" w:hAnsi="Open Sans" w:cs="Open Sans"/>
-          <w:color w:val="171717"/>
-          <w:sz w:val="26"/>
-          <w:szCs w:val="26"/>
-        </w:rPr>
-        <w:t xml:space="preserve">1. </w:t>
-      </w:r>
-      <w:r>
-        <w:rPr>
-          <w:rFonts w:ascii="Open Sans" w:eastAsia="Times New Roman" w:hAnsi="Open Sans" w:cs="Open Sans"/>
           <w:b/>
           <w:bCs/>
           <w:color w:val="171717"/>
           <w:sz w:val="26"/>
           <w:szCs w:val="26"/>
         </w:rPr>
-        <w:t>my-lb.component.spec</w:t>
+      </w:pPr>
+      <w:r>
+        <w:rPr>
+          <w:rFonts w:ascii="Open Sans" w:eastAsia="Times New Roman" w:hAnsi="Open Sans" w:cs="Open Sans"/>
+          <w:color w:val="171717"/>
+          <w:sz w:val="26"/>
+          <w:szCs w:val="26"/>
+        </w:rPr>
+        <w:t xml:space="preserve">2. </w:t>
       </w:r>
       <w:r>
         <w:rPr>
@@ -12910,62 +12932,7 @@
           <w:sz w:val="26"/>
           <w:szCs w:val="26"/>
         </w:rPr>
-        <w:t>.ts</w:t>
-      </w:r>
-      <w:r>
-        <w:rPr>
-          <w:rFonts w:ascii="Open Sans" w:eastAsia="Times New Roman" w:hAnsi="Open Sans" w:cs="Open Sans"/>
-          <w:color w:val="171717"/>
-          <w:sz w:val="26"/>
-          <w:szCs w:val="26"/>
-        </w:rPr>
-        <w:t xml:space="preserve"> i</w:t>
-      </w:r>
-    </w:p>
-    <w:p>
-      <w:pPr>
-        <w:pStyle w:val="ListParagraph"/>
-        <w:shd w:val="clear" w:color="auto" w:fill="FFFFFF"/>
-        <w:spacing w:before="100" w:beforeAutospacing="1" w:after="100" w:afterAutospacing="1" w:line="240" w:lineRule="auto"/>
-        <w:rPr>
-          <w:rFonts w:ascii="Open Sans" w:eastAsia="Times New Roman" w:hAnsi="Open Sans" w:cs="Open Sans"/>
-          <w:b/>
-          <w:bCs/>
-          <w:color w:val="171717"/>
-          <w:sz w:val="26"/>
-          <w:szCs w:val="26"/>
-        </w:rPr>
-      </w:pPr>
-      <w:r>
-        <w:rPr>
-          <w:rFonts w:ascii="Open Sans" w:eastAsia="Times New Roman" w:hAnsi="Open Sans" w:cs="Open Sans"/>
-          <w:color w:val="171717"/>
-          <w:sz w:val="26"/>
-          <w:szCs w:val="26"/>
-        </w:rPr>
-        <w:t xml:space="preserve">2. </w:t>
-      </w:r>
-      <w:r>
-        <w:rPr>
-          <w:rFonts w:ascii="Open Sans" w:eastAsia="Times New Roman" w:hAnsi="Open Sans" w:cs="Open Sans"/>
-          <w:b/>
-          <w:bCs/>
-          <w:color w:val="171717"/>
-          <w:sz w:val="26"/>
-          <w:szCs w:val="26"/>
-        </w:rPr>
-        <w:t>my-lb.component.</w:t>
-      </w:r>
-      <w:r>
-        <w:rPr>
-          <w:rFonts w:ascii="Open Sans" w:eastAsia="Times New Roman" w:hAnsi="Open Sans" w:cs="Open Sans"/>
-          <w:b/>
-          <w:bCs/>
-          <w:color w:val="171717"/>
-          <w:sz w:val="26"/>
-          <w:szCs w:val="26"/>
-        </w:rPr>
-        <w:t>ts</w:t>
+        <w:t>my-lb.component.ts</w:t>
       </w:r>
       <w:r>
         <w:rPr>
@@ -13090,18 +13057,7 @@
           <w:sz w:val="26"/>
           <w:szCs w:val="26"/>
         </w:rPr>
-        <w:t>n</w:t>
-      </w:r>
-      <w:r>
-        <w:rPr>
-          <w:rFonts w:ascii="Open Sans" w:eastAsia="Times New Roman" w:hAnsi="Open Sans" w:cs="Open Sans"/>
-          <w:b/>
-          <w:bCs/>
-          <w:color w:val="171717"/>
-          <w:sz w:val="26"/>
-          <w:szCs w:val="26"/>
-        </w:rPr>
-        <w:t>g g c my-lb</w:t>
+        <w:t>ng g c my-lb</w:t>
       </w:r>
       <w:r>
         <w:rPr>
@@ -13837,9 +13793,1257 @@
         <w:t xml:space="preserve"> komandom ispravno se unutar preglednika prikazuje nova komponenta</w:t>
       </w:r>
     </w:p>
+    <w:p>
+      <w:pPr>
+        <w:shd w:val="clear" w:color="auto" w:fill="000000" w:themeFill="text1"/>
+        <w:rPr>
+          <w:rFonts w:cstheme="minorHAnsi"/>
+          <w:b/>
+          <w:bCs/>
+          <w:color w:val="FFFFFF" w:themeColor="background1"/>
+          <w:sz w:val="40"/>
+          <w:szCs w:val="40"/>
+        </w:rPr>
+      </w:pPr>
+      <w:r>
+        <w:rPr>
+          <w:rFonts w:cstheme="minorHAnsi"/>
+          <w:b/>
+          <w:bCs/>
+          <w:color w:val="FFFFFF" w:themeColor="background1"/>
+          <w:sz w:val="40"/>
+          <w:szCs w:val="40"/>
+        </w:rPr>
+        <w:lastRenderedPageBreak/>
+        <w:t>D</w:t>
+      </w:r>
+      <w:r>
+        <w:rPr>
+          <w:rFonts w:cstheme="minorHAnsi"/>
+          <w:b/>
+          <w:bCs/>
+          <w:color w:val="FFFFFF" w:themeColor="background1"/>
+          <w:sz w:val="40"/>
+          <w:szCs w:val="40"/>
+        </w:rPr>
+        <w:t>istribucija package</w:t>
+      </w:r>
+      <w:r>
+        <w:rPr>
+          <w:rFonts w:cstheme="minorHAnsi"/>
+          <w:b/>
+          <w:bCs/>
+          <w:color w:val="FFFFFF" w:themeColor="background1"/>
+          <w:sz w:val="40"/>
+          <w:szCs w:val="40"/>
+        </w:rPr>
+        <w:t xml:space="preserve"> </w:t>
+      </w:r>
+      <w:r>
+        <w:rPr>
+          <w:rFonts w:cstheme="minorHAnsi"/>
+          <w:b/>
+          <w:bCs/>
+          <w:color w:val="FFFFFF" w:themeColor="background1"/>
+          <w:sz w:val="40"/>
+          <w:szCs w:val="40"/>
+        </w:rPr>
+        <w:t>my-lb</w:t>
+      </w:r>
+    </w:p>
+    <w:p>
+      <w:pPr>
+        <w:pStyle w:val="ListParagraph"/>
+        <w:numPr>
+          <w:ilvl w:val="0"/>
+          <w:numId w:val="28"/>
+        </w:numPr>
+        <w:shd w:val="clear" w:color="auto" w:fill="FFFFFF"/>
+        <w:spacing w:before="100" w:beforeAutospacing="1" w:after="100" w:afterAutospacing="1" w:line="240" w:lineRule="auto"/>
+        <w:rPr>
+          <w:rFonts w:ascii="Open Sans" w:eastAsia="Times New Roman" w:hAnsi="Open Sans" w:cs="Open Sans"/>
+          <w:color w:val="171717"/>
+          <w:sz w:val="26"/>
+          <w:szCs w:val="26"/>
+        </w:rPr>
+      </w:pPr>
+      <w:r>
+        <w:rPr>
+          <w:rFonts w:ascii="Open Sans" w:eastAsia="Times New Roman" w:hAnsi="Open Sans" w:cs="Open Sans"/>
+          <w:color w:val="171717"/>
+          <w:sz w:val="26"/>
+          <w:szCs w:val="26"/>
+        </w:rPr>
+        <w:t xml:space="preserve">Prije distribucije </w:t>
+      </w:r>
+      <w:r>
+        <w:rPr>
+          <w:rFonts w:ascii="Open Sans" w:eastAsia="Times New Roman" w:hAnsi="Open Sans" w:cs="Open Sans"/>
+          <w:color w:val="171717"/>
+          <w:sz w:val="26"/>
+          <w:szCs w:val="26"/>
+        </w:rPr>
+        <w:t xml:space="preserve">library-ja </w:t>
+      </w:r>
+      <w:r>
+        <w:rPr>
+          <w:rFonts w:ascii="Open Sans" w:eastAsia="Times New Roman" w:hAnsi="Open Sans" w:cs="Open Sans"/>
+          <w:color w:val="171717"/>
+          <w:sz w:val="26"/>
+          <w:szCs w:val="26"/>
+        </w:rPr>
+        <w:t>moramo obavezno promijeniti verziju build-a</w:t>
+      </w:r>
+      <w:r>
+        <w:rPr>
+          <w:rFonts w:ascii="Open Sans" w:eastAsia="Times New Roman" w:hAnsi="Open Sans" w:cs="Open Sans"/>
+          <w:color w:val="171717"/>
+          <w:sz w:val="26"/>
+          <w:szCs w:val="26"/>
+        </w:rPr>
+        <w:t xml:space="preserve">, naime npm cache-ira distribucije te nakon izmjene vraća „stare“ verzije, da bismo to izbjegli package se </w:t>
+      </w:r>
+      <w:r>
+        <w:rPr>
+          <w:rFonts w:ascii="Open Sans" w:eastAsia="Times New Roman" w:hAnsi="Open Sans" w:cs="Open Sans"/>
+          <w:color w:val="171717"/>
+          <w:sz w:val="26"/>
+          <w:szCs w:val="26"/>
+        </w:rPr>
+        <w:t xml:space="preserve">određuje prema verziji </w:t>
+      </w:r>
+      <w:r>
+        <w:rPr>
+          <w:rFonts w:ascii="Open Sans" w:eastAsia="Times New Roman" w:hAnsi="Open Sans" w:cs="Open Sans"/>
+          <w:color w:val="171717"/>
+          <w:sz w:val="26"/>
+          <w:szCs w:val="26"/>
+        </w:rPr>
+        <w:t xml:space="preserve">build-a </w:t>
+      </w:r>
+      <w:r>
+        <w:rPr>
+          <w:rFonts w:ascii="Open Sans" w:eastAsia="Times New Roman" w:hAnsi="Open Sans" w:cs="Open Sans"/>
+          <w:color w:val="171717"/>
+          <w:sz w:val="26"/>
+          <w:szCs w:val="26"/>
+        </w:rPr>
+        <w:t>(wiki bi trebao sadžavati</w:t>
+      </w:r>
+      <w:r>
+        <w:rPr>
+          <w:rFonts w:ascii="Open Sans" w:eastAsia="Times New Roman" w:hAnsi="Open Sans" w:cs="Open Sans"/>
+          <w:color w:val="171717"/>
+          <w:sz w:val="26"/>
+          <w:szCs w:val="26"/>
+        </w:rPr>
+        <w:t xml:space="preserve"> detaljnije</w:t>
+      </w:r>
+      <w:r>
+        <w:rPr>
+          <w:rFonts w:ascii="Open Sans" w:eastAsia="Times New Roman" w:hAnsi="Open Sans" w:cs="Open Sans"/>
+          <w:color w:val="171717"/>
+          <w:sz w:val="26"/>
+          <w:szCs w:val="26"/>
+        </w:rPr>
+        <w:t xml:space="preserve"> informacije za svaki build).</w:t>
+      </w:r>
+    </w:p>
+    <w:p>
+      <w:pPr>
+        <w:pStyle w:val="ListParagraph"/>
+        <w:shd w:val="clear" w:color="auto" w:fill="FFFFFF"/>
+        <w:spacing w:before="100" w:beforeAutospacing="1" w:after="100" w:afterAutospacing="1" w:line="240" w:lineRule="auto"/>
+        <w:rPr>
+          <w:rFonts w:ascii="Open Sans" w:eastAsia="Times New Roman" w:hAnsi="Open Sans" w:cs="Open Sans"/>
+          <w:color w:val="171717"/>
+          <w:sz w:val="26"/>
+          <w:szCs w:val="26"/>
+        </w:rPr>
+      </w:pPr>
+    </w:p>
+    <w:p>
+      <w:pPr>
+        <w:pStyle w:val="ListParagraph"/>
+        <w:shd w:val="clear" w:color="auto" w:fill="FFFFFF"/>
+        <w:spacing w:before="100" w:beforeAutospacing="1" w:after="100" w:afterAutospacing="1" w:line="240" w:lineRule="auto"/>
+        <w:rPr>
+          <w:rFonts w:ascii="Open Sans" w:eastAsia="Times New Roman" w:hAnsi="Open Sans" w:cs="Open Sans"/>
+          <w:color w:val="171717"/>
+          <w:sz w:val="26"/>
+          <w:szCs w:val="26"/>
+        </w:rPr>
+      </w:pPr>
+      <w:r>
+        <w:rPr>
+          <w:rFonts w:ascii="Open Sans" w:eastAsia="Times New Roman" w:hAnsi="Open Sans" w:cs="Open Sans"/>
+          <w:noProof/>
+          <w:color w:val="171717"/>
+          <w:sz w:val="26"/>
+          <w:szCs w:val="26"/>
+        </w:rPr>
+        <w:drawing>
+          <wp:inline distT="0" distB="0" distL="0" distR="0" wp14:anchorId="66D27601" wp14:editId="3EC4FC7B">
+            <wp:extent cx="5310554" cy="2743200"/>
+            <wp:effectExtent l="0" t="0" r="4445" b="0"/>
+            <wp:docPr id="32" name="Picture 32"/>
+            <wp:cNvGraphicFramePr>
+              <a:graphicFrameLocks xmlns:a="http://schemas.openxmlformats.org/drawingml/2006/main" noChangeAspect="1"/>
+            </wp:cNvGraphicFramePr>
+            <a:graphic xmlns:a="http://schemas.openxmlformats.org/drawingml/2006/main">
+              <a:graphicData uri="http://schemas.openxmlformats.org/drawingml/2006/picture">
+                <pic:pic xmlns:pic="http://schemas.openxmlformats.org/drawingml/2006/picture">
+                  <pic:nvPicPr>
+                    <pic:cNvPr id="0" name="Picture 1"/>
+                    <pic:cNvPicPr>
+                      <a:picLocks noChangeAspect="1" noChangeArrowheads="1"/>
+                    </pic:cNvPicPr>
+                  </pic:nvPicPr>
+                  <pic:blipFill>
+                    <a:blip r:embed="rId59" cstate="print">
+                      <a:extLst>
+                        <a:ext uri="{28A0092B-C50C-407E-A947-70E740481C1C}">
+                          <a14:useLocalDpi xmlns:a14="http://schemas.microsoft.com/office/drawing/2010/main" val="0"/>
+                        </a:ext>
+                      </a:extLst>
+                    </a:blip>
+                    <a:srcRect/>
+                    <a:stretch>
+                      <a:fillRect/>
+                    </a:stretch>
+                  </pic:blipFill>
+                  <pic:spPr bwMode="auto">
+                    <a:xfrm>
+                      <a:off x="0" y="0"/>
+                      <a:ext cx="5317574" cy="2746826"/>
+                    </a:xfrm>
+                    <a:prstGeom prst="rect">
+                      <a:avLst/>
+                    </a:prstGeom>
+                    <a:noFill/>
+                    <a:ln>
+                      <a:noFill/>
+                    </a:ln>
+                  </pic:spPr>
+                </pic:pic>
+              </a:graphicData>
+            </a:graphic>
+          </wp:inline>
+        </w:drawing>
+      </w:r>
+    </w:p>
+    <w:p>
+      <w:pPr>
+        <w:pStyle w:val="ListParagraph"/>
+        <w:shd w:val="clear" w:color="auto" w:fill="FFFFFF"/>
+        <w:spacing w:before="100" w:beforeAutospacing="1" w:after="100" w:afterAutospacing="1" w:line="240" w:lineRule="auto"/>
+        <w:rPr>
+          <w:rFonts w:ascii="Open Sans" w:eastAsia="Times New Roman" w:hAnsi="Open Sans" w:cs="Open Sans"/>
+          <w:color w:val="171717"/>
+          <w:sz w:val="26"/>
+          <w:szCs w:val="26"/>
+        </w:rPr>
+      </w:pPr>
+    </w:p>
+    <w:p>
+      <w:pPr>
+        <w:pStyle w:val="ListParagraph"/>
+        <w:numPr>
+          <w:ilvl w:val="0"/>
+          <w:numId w:val="28"/>
+        </w:numPr>
+        <w:shd w:val="clear" w:color="auto" w:fill="FFFFFF"/>
+        <w:spacing w:before="100" w:beforeAutospacing="1" w:after="100" w:afterAutospacing="1" w:line="240" w:lineRule="auto"/>
+        <w:rPr>
+          <w:rFonts w:ascii="Open Sans" w:eastAsia="Times New Roman" w:hAnsi="Open Sans" w:cs="Open Sans"/>
+          <w:color w:val="171717"/>
+          <w:sz w:val="26"/>
+          <w:szCs w:val="26"/>
+        </w:rPr>
+      </w:pPr>
+      <w:r>
+        <w:rPr>
+          <w:rFonts w:ascii="Open Sans" w:eastAsia="Times New Roman" w:hAnsi="Open Sans" w:cs="Open Sans"/>
+          <w:color w:val="171717"/>
+          <w:sz w:val="26"/>
+          <w:szCs w:val="26"/>
+        </w:rPr>
+        <w:t xml:space="preserve">Zatim slijedi build: </w:t>
+      </w:r>
+      <w:r>
+        <w:rPr>
+          <w:rFonts w:ascii="Open Sans" w:eastAsia="Times New Roman" w:hAnsi="Open Sans" w:cs="Open Sans"/>
+          <w:b/>
+          <w:bCs/>
+          <w:color w:val="171717"/>
+          <w:sz w:val="26"/>
+          <w:szCs w:val="26"/>
+        </w:rPr>
+        <w:t>npm build my-lb –configuration production</w:t>
+      </w:r>
+    </w:p>
+    <w:p>
+      <w:pPr>
+        <w:pStyle w:val="ListParagraph"/>
+        <w:shd w:val="clear" w:color="auto" w:fill="FFFFFF"/>
+        <w:spacing w:before="100" w:beforeAutospacing="1" w:after="100" w:afterAutospacing="1" w:line="240" w:lineRule="auto"/>
+        <w:rPr>
+          <w:rFonts w:ascii="Open Sans" w:eastAsia="Times New Roman" w:hAnsi="Open Sans" w:cs="Open Sans"/>
+          <w:color w:val="171717"/>
+          <w:sz w:val="26"/>
+          <w:szCs w:val="26"/>
+        </w:rPr>
+      </w:pPr>
+    </w:p>
+    <w:p>
+      <w:pPr>
+        <w:pStyle w:val="ListParagraph"/>
+        <w:numPr>
+          <w:ilvl w:val="0"/>
+          <w:numId w:val="28"/>
+        </w:numPr>
+        <w:shd w:val="clear" w:color="auto" w:fill="FFFFFF"/>
+        <w:spacing w:before="100" w:beforeAutospacing="1" w:after="100" w:afterAutospacing="1" w:line="240" w:lineRule="auto"/>
+        <w:rPr>
+          <w:rFonts w:ascii="Open Sans" w:eastAsia="Times New Roman" w:hAnsi="Open Sans" w:cs="Open Sans"/>
+          <w:color w:val="171717"/>
+          <w:sz w:val="26"/>
+          <w:szCs w:val="26"/>
+        </w:rPr>
+      </w:pPr>
+      <w:r>
+        <w:rPr>
+          <w:rFonts w:ascii="Open Sans" w:eastAsia="Times New Roman" w:hAnsi="Open Sans" w:cs="Open Sans"/>
+          <w:color w:val="171717"/>
+          <w:sz w:val="26"/>
+          <w:szCs w:val="26"/>
+        </w:rPr>
+        <w:t xml:space="preserve">Ukoliko je build prošao bez problema – sljedeći korak je izrada </w:t>
+      </w:r>
+      <w:r>
+        <w:rPr>
+          <w:rFonts w:ascii="Open Sans" w:eastAsia="Times New Roman" w:hAnsi="Open Sans" w:cs="Open Sans"/>
+          <w:b/>
+          <w:bCs/>
+          <w:color w:val="171717"/>
+          <w:sz w:val="26"/>
+          <w:szCs w:val="26"/>
+        </w:rPr>
+        <w:t>.tgz</w:t>
+      </w:r>
+      <w:r>
+        <w:rPr>
+          <w:rFonts w:ascii="Open Sans" w:eastAsia="Times New Roman" w:hAnsi="Open Sans" w:cs="Open Sans"/>
+          <w:color w:val="171717"/>
+          <w:sz w:val="26"/>
+          <w:szCs w:val="26"/>
+        </w:rPr>
+        <w:t xml:space="preserve"> </w:t>
+      </w:r>
+    </w:p>
+    <w:p>
+      <w:pPr>
+        <w:pStyle w:val="ListParagraph"/>
+        <w:shd w:val="clear" w:color="auto" w:fill="FFFFFF"/>
+        <w:spacing w:before="100" w:beforeAutospacing="1" w:after="100" w:afterAutospacing="1" w:line="240" w:lineRule="auto"/>
+        <w:rPr>
+          <w:rFonts w:ascii="Open Sans" w:eastAsia="Times New Roman" w:hAnsi="Open Sans" w:cs="Open Sans"/>
+          <w:color w:val="171717"/>
+          <w:sz w:val="26"/>
+          <w:szCs w:val="26"/>
+        </w:rPr>
+      </w:pPr>
+      <w:r>
+        <w:rPr>
+          <w:rFonts w:ascii="Open Sans" w:eastAsia="Times New Roman" w:hAnsi="Open Sans" w:cs="Open Sans"/>
+          <w:color w:val="171717"/>
+          <w:sz w:val="26"/>
+          <w:szCs w:val="26"/>
+        </w:rPr>
+        <w:t>datoteke za distribuciju.</w:t>
+      </w:r>
+    </w:p>
+    <w:p>
+      <w:pPr>
+        <w:pStyle w:val="ListParagraph"/>
+        <w:shd w:val="clear" w:color="auto" w:fill="FFFFFF"/>
+        <w:spacing w:before="100" w:beforeAutospacing="1" w:after="100" w:afterAutospacing="1" w:line="240" w:lineRule="auto"/>
+        <w:rPr>
+          <w:rFonts w:ascii="Open Sans" w:eastAsia="Times New Roman" w:hAnsi="Open Sans" w:cs="Open Sans"/>
+          <w:color w:val="171717"/>
+          <w:sz w:val="26"/>
+          <w:szCs w:val="26"/>
+        </w:rPr>
+      </w:pPr>
+    </w:p>
+    <w:p>
+      <w:pPr>
+        <w:pStyle w:val="ListParagraph"/>
+        <w:numPr>
+          <w:ilvl w:val="0"/>
+          <w:numId w:val="28"/>
+        </w:numPr>
+        <w:shd w:val="clear" w:color="auto" w:fill="FFFFFF"/>
+        <w:spacing w:before="100" w:beforeAutospacing="1" w:after="100" w:afterAutospacing="1" w:line="240" w:lineRule="auto"/>
+        <w:rPr>
+          <w:rFonts w:ascii="Open Sans" w:eastAsia="Times New Roman" w:hAnsi="Open Sans" w:cs="Open Sans"/>
+          <w:color w:val="171717"/>
+          <w:sz w:val="26"/>
+          <w:szCs w:val="26"/>
+        </w:rPr>
+      </w:pPr>
+      <w:r>
+        <w:rPr>
+          <w:rFonts w:ascii="Open Sans" w:eastAsia="Times New Roman" w:hAnsi="Open Sans" w:cs="Open Sans"/>
+          <w:color w:val="171717"/>
+          <w:sz w:val="26"/>
+          <w:szCs w:val="26"/>
+        </w:rPr>
+        <w:t xml:space="preserve">Pozicioniramo se na </w:t>
+      </w:r>
+      <w:r>
+        <w:rPr>
+          <w:rFonts w:ascii="Open Sans" w:eastAsia="Times New Roman" w:hAnsi="Open Sans" w:cs="Open Sans"/>
+          <w:b/>
+          <w:bCs/>
+          <w:color w:val="FF0000"/>
+          <w:sz w:val="26"/>
+          <w:szCs w:val="26"/>
+        </w:rPr>
+        <w:t>path</w:t>
+      </w:r>
+      <w:r>
+        <w:rPr>
+          <w:rFonts w:ascii="Open Sans" w:eastAsia="Times New Roman" w:hAnsi="Open Sans" w:cs="Open Sans"/>
+          <w:b/>
+          <w:bCs/>
+          <w:color w:val="171717"/>
+          <w:sz w:val="26"/>
+          <w:szCs w:val="26"/>
+        </w:rPr>
+        <w:t>\ngApp4Library\</w:t>
+      </w:r>
+      <w:r>
+        <w:rPr>
+          <w:rFonts w:ascii="Open Sans" w:eastAsia="Times New Roman" w:hAnsi="Open Sans" w:cs="Open Sans"/>
+          <w:b/>
+          <w:bCs/>
+          <w:color w:val="171717"/>
+          <w:sz w:val="26"/>
+          <w:szCs w:val="26"/>
+        </w:rPr>
+        <w:t xml:space="preserve">dist\my-lb </w:t>
+      </w:r>
+      <w:r>
+        <w:rPr>
+          <w:rFonts w:ascii="Open Sans" w:eastAsia="Times New Roman" w:hAnsi="Open Sans" w:cs="Open Sans"/>
+          <w:color w:val="171717"/>
+          <w:sz w:val="26"/>
+          <w:szCs w:val="26"/>
+        </w:rPr>
+        <w:t xml:space="preserve">i izvršimo komandu: </w:t>
+      </w:r>
+      <w:r>
+        <w:rPr>
+          <w:rFonts w:ascii="Open Sans" w:eastAsia="Times New Roman" w:hAnsi="Open Sans" w:cs="Open Sans"/>
+          <w:b/>
+          <w:bCs/>
+          <w:color w:val="171717"/>
+          <w:sz w:val="26"/>
+          <w:szCs w:val="26"/>
+        </w:rPr>
+        <w:t>npm pack</w:t>
+      </w:r>
+    </w:p>
+    <w:p>
+      <w:pPr>
+        <w:pStyle w:val="ListParagraph"/>
+        <w:shd w:val="clear" w:color="auto" w:fill="FFFFFF"/>
+        <w:spacing w:before="100" w:beforeAutospacing="1" w:after="100" w:afterAutospacing="1" w:line="240" w:lineRule="auto"/>
+        <w:rPr>
+          <w:rFonts w:ascii="Open Sans" w:eastAsia="Times New Roman" w:hAnsi="Open Sans" w:cs="Open Sans"/>
+          <w:color w:val="171717"/>
+          <w:sz w:val="26"/>
+          <w:szCs w:val="26"/>
+        </w:rPr>
+      </w:pPr>
+    </w:p>
+    <w:p>
+      <w:pPr>
+        <w:pStyle w:val="ListParagraph"/>
+        <w:numPr>
+          <w:ilvl w:val="0"/>
+          <w:numId w:val="28"/>
+        </w:numPr>
+        <w:shd w:val="clear" w:color="auto" w:fill="FFFFFF"/>
+        <w:spacing w:before="100" w:beforeAutospacing="1" w:after="100" w:afterAutospacing="1" w:line="240" w:lineRule="auto"/>
+        <w:rPr>
+          <w:rFonts w:ascii="Open Sans" w:eastAsia="Times New Roman" w:hAnsi="Open Sans" w:cs="Open Sans"/>
+          <w:color w:val="171717"/>
+          <w:sz w:val="26"/>
+          <w:szCs w:val="26"/>
+        </w:rPr>
+      </w:pPr>
+      <w:r>
+        <w:rPr>
+          <w:rFonts w:ascii="Open Sans" w:eastAsia="Times New Roman" w:hAnsi="Open Sans" w:cs="Open Sans"/>
+          <w:color w:val="171717"/>
+          <w:sz w:val="26"/>
+          <w:szCs w:val="26"/>
+        </w:rPr>
+        <w:t xml:space="preserve">Generiranu datoteku: </w:t>
+      </w:r>
+      <w:r>
+        <w:rPr>
+          <w:rFonts w:ascii="Open Sans" w:eastAsia="Times New Roman" w:hAnsi="Open Sans" w:cs="Open Sans"/>
+          <w:b/>
+          <w:bCs/>
+          <w:color w:val="171717"/>
+          <w:sz w:val="26"/>
+          <w:szCs w:val="26"/>
+        </w:rPr>
+        <w:t>my-lb-0.0.</w:t>
+      </w:r>
+      <w:r>
+        <w:rPr>
+          <w:rFonts w:ascii="Open Sans" w:eastAsia="Times New Roman" w:hAnsi="Open Sans" w:cs="Open Sans"/>
+          <w:b/>
+          <w:bCs/>
+          <w:color w:val="171717"/>
+          <w:sz w:val="26"/>
+          <w:szCs w:val="26"/>
+        </w:rPr>
+        <w:t>2</w:t>
+      </w:r>
+      <w:r>
+        <w:rPr>
+          <w:rFonts w:ascii="Open Sans" w:eastAsia="Times New Roman" w:hAnsi="Open Sans" w:cs="Open Sans"/>
+          <w:b/>
+          <w:bCs/>
+          <w:color w:val="171717"/>
+          <w:sz w:val="26"/>
+          <w:szCs w:val="26"/>
+        </w:rPr>
+        <w:t>.tgz</w:t>
+      </w:r>
+    </w:p>
+    <w:p>
+      <w:pPr>
+        <w:pStyle w:val="ListParagraph"/>
+        <w:shd w:val="clear" w:color="auto" w:fill="FFFFFF"/>
+        <w:spacing w:before="100" w:beforeAutospacing="1" w:after="100" w:afterAutospacing="1" w:line="240" w:lineRule="auto"/>
+        <w:rPr>
+          <w:rFonts w:ascii="Open Sans" w:eastAsia="Times New Roman" w:hAnsi="Open Sans" w:cs="Open Sans"/>
+          <w:b/>
+          <w:bCs/>
+          <w:color w:val="171717"/>
+          <w:sz w:val="26"/>
+          <w:szCs w:val="26"/>
+        </w:rPr>
+      </w:pPr>
+      <w:r>
+        <w:rPr>
+          <w:rFonts w:ascii="Open Sans" w:eastAsia="Times New Roman" w:hAnsi="Open Sans" w:cs="Open Sans"/>
+          <w:color w:val="171717"/>
+          <w:sz w:val="26"/>
+          <w:szCs w:val="26"/>
+        </w:rPr>
+        <w:t xml:space="preserve">kopiramo u direktorij za distribuciju: </w:t>
+      </w:r>
+      <w:r>
+        <w:rPr>
+          <w:rFonts w:ascii="Open Sans" w:eastAsia="Times New Roman" w:hAnsi="Open Sans" w:cs="Open Sans"/>
+          <w:b/>
+          <w:bCs/>
+          <w:color w:val="FF0000"/>
+          <w:sz w:val="26"/>
+          <w:szCs w:val="26"/>
+        </w:rPr>
+        <w:t>path</w:t>
+      </w:r>
+      <w:r>
+        <w:rPr>
+          <w:rFonts w:ascii="Open Sans" w:eastAsia="Times New Roman" w:hAnsi="Open Sans" w:cs="Open Sans"/>
+          <w:b/>
+          <w:bCs/>
+          <w:color w:val="171717"/>
+          <w:sz w:val="26"/>
+          <w:szCs w:val="26"/>
+        </w:rPr>
+        <w:t>\</w:t>
+      </w:r>
+      <w:r>
+        <w:rPr>
+          <w:rFonts w:ascii="Open Sans" w:eastAsia="Times New Roman" w:hAnsi="Open Sans" w:cs="Open Sans"/>
+          <w:b/>
+          <w:bCs/>
+          <w:color w:val="171717"/>
+          <w:sz w:val="26"/>
+          <w:szCs w:val="26"/>
+        </w:rPr>
+        <w:t>App4LibraryImplementation\lib\my-lb</w:t>
+      </w:r>
+      <w:r>
+        <w:rPr>
+          <w:rFonts w:ascii="Open Sans" w:eastAsia="Times New Roman" w:hAnsi="Open Sans" w:cs="Open Sans"/>
+          <w:b/>
+          <w:bCs/>
+          <w:color w:val="171717"/>
+          <w:sz w:val="26"/>
+          <w:szCs w:val="26"/>
+        </w:rPr>
+        <w:t>\</w:t>
+      </w:r>
+      <w:r>
+        <w:rPr>
+          <w:rFonts w:ascii="Open Sans" w:eastAsia="Times New Roman" w:hAnsi="Open Sans" w:cs="Open Sans"/>
+          <w:b/>
+          <w:bCs/>
+          <w:color w:val="171717"/>
+          <w:sz w:val="26"/>
+          <w:szCs w:val="26"/>
+        </w:rPr>
+        <w:t>my-lb-0.0.2.tgz</w:t>
+      </w:r>
+    </w:p>
+    <w:p>
+      <w:pPr>
+        <w:pStyle w:val="ListParagraph"/>
+        <w:shd w:val="clear" w:color="auto" w:fill="FFFFFF"/>
+        <w:spacing w:before="100" w:beforeAutospacing="1" w:after="100" w:afterAutospacing="1" w:line="240" w:lineRule="auto"/>
+        <w:rPr>
+          <w:rFonts w:ascii="Open Sans" w:eastAsia="Times New Roman" w:hAnsi="Open Sans" w:cs="Open Sans"/>
+          <w:b/>
+          <w:bCs/>
+          <w:color w:val="171717"/>
+          <w:sz w:val="26"/>
+          <w:szCs w:val="26"/>
+        </w:rPr>
+      </w:pPr>
+    </w:p>
+    <w:p>
+      <w:pPr>
+        <w:pStyle w:val="ListParagraph"/>
+        <w:numPr>
+          <w:ilvl w:val="0"/>
+          <w:numId w:val="28"/>
+        </w:numPr>
+        <w:shd w:val="clear" w:color="auto" w:fill="FFFFFF"/>
+        <w:spacing w:before="100" w:beforeAutospacing="1" w:after="100" w:afterAutospacing="1" w:line="240" w:lineRule="auto"/>
+        <w:rPr>
+          <w:rFonts w:ascii="Open Sans" w:eastAsia="Times New Roman" w:hAnsi="Open Sans" w:cs="Open Sans"/>
+          <w:color w:val="171717"/>
+          <w:sz w:val="26"/>
+          <w:szCs w:val="26"/>
+        </w:rPr>
+      </w:pPr>
+      <w:r>
+        <w:rPr>
+          <w:rFonts w:ascii="Open Sans" w:eastAsia="Times New Roman" w:hAnsi="Open Sans" w:cs="Open Sans"/>
+          <w:color w:val="171717"/>
+          <w:sz w:val="26"/>
+          <w:szCs w:val="26"/>
+        </w:rPr>
+        <w:t xml:space="preserve">U datoteci </w:t>
+      </w:r>
+      <w:r>
+        <w:rPr>
+          <w:rFonts w:ascii="Open Sans" w:eastAsia="Times New Roman" w:hAnsi="Open Sans" w:cs="Open Sans"/>
+          <w:b/>
+          <w:bCs/>
+          <w:color w:val="171717"/>
+          <w:sz w:val="26"/>
+          <w:szCs w:val="26"/>
+        </w:rPr>
+        <w:t>package.json</w:t>
+      </w:r>
+      <w:r>
+        <w:rPr>
+          <w:rFonts w:ascii="Open Sans" w:eastAsia="Times New Roman" w:hAnsi="Open Sans" w:cs="Open Sans"/>
+          <w:color w:val="171717"/>
+          <w:sz w:val="26"/>
+          <w:szCs w:val="26"/>
+        </w:rPr>
+        <w:t xml:space="preserve"> ažuriramo novu verziju kao na slici dolje – obzirom da „stara“ verzija sadrži u </w:t>
+      </w:r>
+      <w:r>
+        <w:rPr>
+          <w:rFonts w:ascii="Open Sans" w:eastAsia="Times New Roman" w:hAnsi="Open Sans" w:cs="Open Sans"/>
+          <w:b/>
+          <w:bCs/>
+          <w:color w:val="171717"/>
+          <w:sz w:val="26"/>
+          <w:szCs w:val="26"/>
+        </w:rPr>
+        <w:t>node_modules</w:t>
+      </w:r>
+      <w:r>
+        <w:rPr>
+          <w:rFonts w:ascii="Open Sans" w:eastAsia="Times New Roman" w:hAnsi="Open Sans" w:cs="Open Sans"/>
+          <w:color w:val="171717"/>
+          <w:sz w:val="26"/>
+          <w:szCs w:val="26"/>
+        </w:rPr>
+        <w:t xml:space="preserve"> direktoriju verziju 0.0.1 uputno je obrisati cijeli direktorij (node_modules) te ponovno pokrenuti </w:t>
+      </w:r>
+      <w:r>
+        <w:rPr>
+          <w:rFonts w:ascii="Open Sans" w:eastAsia="Times New Roman" w:hAnsi="Open Sans" w:cs="Open Sans"/>
+          <w:b/>
+          <w:bCs/>
+          <w:color w:val="171717"/>
+          <w:sz w:val="26"/>
+          <w:szCs w:val="26"/>
+        </w:rPr>
+        <w:t>npm i</w:t>
+      </w:r>
+    </w:p>
+    <w:p>
+      <w:pPr>
+        <w:shd w:val="clear" w:color="auto" w:fill="FFFFFF"/>
+        <w:spacing w:before="100" w:beforeAutospacing="1" w:after="100" w:afterAutospacing="1" w:line="240" w:lineRule="auto"/>
+        <w:rPr>
+          <w:rFonts w:ascii="Open Sans" w:eastAsia="Times New Roman" w:hAnsi="Open Sans" w:cs="Open Sans"/>
+          <w:color w:val="171717"/>
+          <w:sz w:val="26"/>
+          <w:szCs w:val="26"/>
+        </w:rPr>
+      </w:pPr>
+    </w:p>
+    <w:p>
+      <w:pPr>
+        <w:shd w:val="clear" w:color="auto" w:fill="FFFFFF"/>
+        <w:spacing w:before="100" w:beforeAutospacing="1" w:after="100" w:afterAutospacing="1" w:line="240" w:lineRule="auto"/>
+        <w:rPr>
+          <w:rFonts w:ascii="Open Sans" w:eastAsia="Times New Roman" w:hAnsi="Open Sans" w:cs="Open Sans"/>
+          <w:color w:val="171717"/>
+          <w:sz w:val="26"/>
+          <w:szCs w:val="26"/>
+        </w:rPr>
+      </w:pPr>
+    </w:p>
+    <w:p>
+      <w:pPr>
+        <w:pStyle w:val="ListParagraph"/>
+        <w:shd w:val="clear" w:color="auto" w:fill="FFFFFF"/>
+        <w:spacing w:before="100" w:beforeAutospacing="1" w:after="100" w:afterAutospacing="1" w:line="240" w:lineRule="auto"/>
+        <w:rPr>
+          <w:rFonts w:ascii="Open Sans" w:eastAsia="Times New Roman" w:hAnsi="Open Sans" w:cs="Open Sans"/>
+          <w:color w:val="171717"/>
+          <w:sz w:val="26"/>
+          <w:szCs w:val="26"/>
+        </w:rPr>
+      </w:pPr>
+      <w:r>
+        <w:rPr>
+          <w:rFonts w:ascii="Open Sans" w:eastAsia="Times New Roman" w:hAnsi="Open Sans" w:cs="Open Sans"/>
+          <w:noProof/>
+          <w:color w:val="171717"/>
+          <w:sz w:val="26"/>
+          <w:szCs w:val="26"/>
+        </w:rPr>
+        <w:drawing>
+          <wp:inline distT="0" distB="0" distL="0" distR="0" wp14:anchorId="177CF9F4" wp14:editId="1918C26B">
+            <wp:extent cx="5303520" cy="2873033"/>
+            <wp:effectExtent l="0" t="0" r="0" b="3810"/>
+            <wp:docPr id="35" name="Picture 35"/>
+            <wp:cNvGraphicFramePr>
+              <a:graphicFrameLocks xmlns:a="http://schemas.openxmlformats.org/drawingml/2006/main" noChangeAspect="1"/>
+            </wp:cNvGraphicFramePr>
+            <a:graphic xmlns:a="http://schemas.openxmlformats.org/drawingml/2006/main">
+              <a:graphicData uri="http://schemas.openxmlformats.org/drawingml/2006/picture">
+                <pic:pic xmlns:pic="http://schemas.openxmlformats.org/drawingml/2006/picture">
+                  <pic:nvPicPr>
+                    <pic:cNvPr id="0" name="Picture 4"/>
+                    <pic:cNvPicPr>
+                      <a:picLocks noChangeAspect="1" noChangeArrowheads="1"/>
+                    </pic:cNvPicPr>
+                  </pic:nvPicPr>
+                  <pic:blipFill>
+                    <a:blip r:embed="rId60" cstate="print">
+                      <a:extLst>
+                        <a:ext uri="{28A0092B-C50C-407E-A947-70E740481C1C}">
+                          <a14:useLocalDpi xmlns:a14="http://schemas.microsoft.com/office/drawing/2010/main" val="0"/>
+                        </a:ext>
+                      </a:extLst>
+                    </a:blip>
+                    <a:srcRect/>
+                    <a:stretch>
+                      <a:fillRect/>
+                    </a:stretch>
+                  </pic:blipFill>
+                  <pic:spPr bwMode="auto">
+                    <a:xfrm>
+                      <a:off x="0" y="0"/>
+                      <a:ext cx="5330537" cy="2887668"/>
+                    </a:xfrm>
+                    <a:prstGeom prst="rect">
+                      <a:avLst/>
+                    </a:prstGeom>
+                    <a:noFill/>
+                    <a:ln>
+                      <a:noFill/>
+                    </a:ln>
+                  </pic:spPr>
+                </pic:pic>
+              </a:graphicData>
+            </a:graphic>
+          </wp:inline>
+        </w:drawing>
+      </w:r>
+    </w:p>
+    <w:p>
+      <w:pPr>
+        <w:pStyle w:val="ListParagraph"/>
+        <w:shd w:val="clear" w:color="auto" w:fill="FFFFFF"/>
+        <w:spacing w:before="100" w:beforeAutospacing="1" w:after="100" w:afterAutospacing="1" w:line="240" w:lineRule="auto"/>
+        <w:rPr>
+          <w:rFonts w:ascii="Open Sans" w:eastAsia="Times New Roman" w:hAnsi="Open Sans" w:cs="Open Sans"/>
+          <w:color w:val="171717"/>
+          <w:sz w:val="26"/>
+          <w:szCs w:val="26"/>
+        </w:rPr>
+      </w:pPr>
+    </w:p>
+    <w:p>
+      <w:pPr>
+        <w:pStyle w:val="ListParagraph"/>
+        <w:numPr>
+          <w:ilvl w:val="0"/>
+          <w:numId w:val="28"/>
+        </w:numPr>
+        <w:shd w:val="clear" w:color="auto" w:fill="FFFFFF"/>
+        <w:spacing w:before="100" w:beforeAutospacing="1" w:after="100" w:afterAutospacing="1" w:line="240" w:lineRule="auto"/>
+        <w:rPr>
+          <w:rFonts w:ascii="Open Sans" w:eastAsia="Times New Roman" w:hAnsi="Open Sans" w:cs="Open Sans"/>
+          <w:color w:val="171717"/>
+          <w:sz w:val="26"/>
+          <w:szCs w:val="26"/>
+        </w:rPr>
+      </w:pPr>
+      <w:r>
+        <w:rPr>
+          <w:rFonts w:ascii="Open Sans" w:eastAsia="Times New Roman" w:hAnsi="Open Sans" w:cs="Open Sans"/>
+          <w:color w:val="171717"/>
+          <w:sz w:val="26"/>
+          <w:szCs w:val="26"/>
+        </w:rPr>
+        <w:t>Provjerimo</w:t>
+      </w:r>
+      <w:r>
+        <w:rPr>
+          <w:rFonts w:ascii="Open Sans" w:eastAsia="Times New Roman" w:hAnsi="Open Sans" w:cs="Open Sans"/>
+          <w:color w:val="171717"/>
+          <w:sz w:val="26"/>
+          <w:szCs w:val="26"/>
+        </w:rPr>
+        <w:t xml:space="preserve"> da li datoteka </w:t>
+      </w:r>
+      <w:r>
+        <w:rPr>
+          <w:rFonts w:ascii="Open Sans" w:eastAsia="Times New Roman" w:hAnsi="Open Sans" w:cs="Open Sans"/>
+          <w:b/>
+          <w:bCs/>
+          <w:color w:val="171717"/>
+          <w:sz w:val="26"/>
+          <w:szCs w:val="26"/>
+        </w:rPr>
+        <w:t>public-api.d.ts</w:t>
+      </w:r>
+      <w:r>
+        <w:rPr>
+          <w:rFonts w:ascii="Open Sans" w:eastAsia="Times New Roman" w:hAnsi="Open Sans" w:cs="Open Sans"/>
+          <w:color w:val="171717"/>
+          <w:sz w:val="26"/>
+          <w:szCs w:val="26"/>
+        </w:rPr>
+        <w:t xml:space="preserve"> sadrži nove definicije library-ja u </w:t>
+      </w:r>
+      <w:r>
+        <w:rPr>
+          <w:rFonts w:ascii="Open Sans" w:eastAsia="Times New Roman" w:hAnsi="Open Sans" w:cs="Open Sans"/>
+          <w:b/>
+          <w:bCs/>
+          <w:color w:val="171717"/>
+          <w:sz w:val="26"/>
+          <w:szCs w:val="26"/>
+        </w:rPr>
+        <w:t>node_modules\my-lb</w:t>
+      </w:r>
+      <w:r>
+        <w:rPr>
+          <w:rFonts w:ascii="Open Sans" w:eastAsia="Times New Roman" w:hAnsi="Open Sans" w:cs="Open Sans"/>
+          <w:color w:val="171717"/>
+          <w:sz w:val="26"/>
+          <w:szCs w:val="26"/>
+        </w:rPr>
+        <w:t xml:space="preserve"> direktoriju:</w:t>
+      </w:r>
+    </w:p>
+    <w:p>
+      <w:pPr>
+        <w:pStyle w:val="ListParagraph"/>
+        <w:shd w:val="clear" w:color="auto" w:fill="FFFFFF"/>
+        <w:spacing w:before="100" w:beforeAutospacing="1" w:after="100" w:afterAutospacing="1" w:line="240" w:lineRule="auto"/>
+        <w:rPr>
+          <w:rFonts w:ascii="Open Sans" w:eastAsia="Times New Roman" w:hAnsi="Open Sans" w:cs="Open Sans"/>
+          <w:color w:val="171717"/>
+          <w:sz w:val="26"/>
+          <w:szCs w:val="26"/>
+        </w:rPr>
+      </w:pPr>
+    </w:p>
+    <w:p>
+      <w:pPr>
+        <w:pStyle w:val="ListParagraph"/>
+        <w:shd w:val="clear" w:color="auto" w:fill="FFFFFF"/>
+        <w:spacing w:before="100" w:beforeAutospacing="1" w:after="100" w:afterAutospacing="1" w:line="240" w:lineRule="auto"/>
+        <w:rPr>
+          <w:rFonts w:ascii="Open Sans" w:eastAsia="Times New Roman" w:hAnsi="Open Sans" w:cs="Open Sans"/>
+          <w:color w:val="171717"/>
+          <w:sz w:val="26"/>
+          <w:szCs w:val="26"/>
+        </w:rPr>
+      </w:pPr>
+    </w:p>
+    <w:p>
+      <w:pPr>
+        <w:pStyle w:val="ListParagraph"/>
+        <w:shd w:val="clear" w:color="auto" w:fill="FFFFFF"/>
+        <w:spacing w:before="100" w:beforeAutospacing="1" w:after="100" w:afterAutospacing="1" w:line="240" w:lineRule="auto"/>
+        <w:rPr>
+          <w:rFonts w:ascii="Open Sans" w:eastAsia="Times New Roman" w:hAnsi="Open Sans" w:cs="Open Sans"/>
+          <w:color w:val="171717"/>
+          <w:sz w:val="26"/>
+          <w:szCs w:val="26"/>
+        </w:rPr>
+      </w:pPr>
+      <w:r>
+        <w:rPr>
+          <w:rFonts w:ascii="Open Sans" w:eastAsia="Times New Roman" w:hAnsi="Open Sans" w:cs="Open Sans"/>
+          <w:noProof/>
+          <w:color w:val="171717"/>
+          <w:sz w:val="26"/>
+          <w:szCs w:val="26"/>
+        </w:rPr>
+        <w:drawing>
+          <wp:inline distT="0" distB="0" distL="0" distR="0" wp14:anchorId="6F02F80E" wp14:editId="1E43C34D">
+            <wp:extent cx="5303520" cy="2743200"/>
+            <wp:effectExtent l="0" t="0" r="0" b="0"/>
+            <wp:docPr id="36" name="Picture 36"/>
+            <wp:cNvGraphicFramePr>
+              <a:graphicFrameLocks xmlns:a="http://schemas.openxmlformats.org/drawingml/2006/main" noChangeAspect="1"/>
+            </wp:cNvGraphicFramePr>
+            <a:graphic xmlns:a="http://schemas.openxmlformats.org/drawingml/2006/main">
+              <a:graphicData uri="http://schemas.openxmlformats.org/drawingml/2006/picture">
+                <pic:pic xmlns:pic="http://schemas.openxmlformats.org/drawingml/2006/picture">
+                  <pic:nvPicPr>
+                    <pic:cNvPr id="0" name="Picture 5"/>
+                    <pic:cNvPicPr>
+                      <a:picLocks noChangeAspect="1" noChangeArrowheads="1"/>
+                    </pic:cNvPicPr>
+                  </pic:nvPicPr>
+                  <pic:blipFill>
+                    <a:blip r:embed="rId61" cstate="print">
+                      <a:extLst>
+                        <a:ext uri="{28A0092B-C50C-407E-A947-70E740481C1C}">
+                          <a14:useLocalDpi xmlns:a14="http://schemas.microsoft.com/office/drawing/2010/main" val="0"/>
+                        </a:ext>
+                      </a:extLst>
+                    </a:blip>
+                    <a:srcRect/>
+                    <a:stretch>
+                      <a:fillRect/>
+                    </a:stretch>
+                  </pic:blipFill>
+                  <pic:spPr bwMode="auto">
+                    <a:xfrm>
+                      <a:off x="0" y="0"/>
+                      <a:ext cx="5311843" cy="2747505"/>
+                    </a:xfrm>
+                    <a:prstGeom prst="rect">
+                      <a:avLst/>
+                    </a:prstGeom>
+                    <a:noFill/>
+                    <a:ln>
+                      <a:noFill/>
+                    </a:ln>
+                  </pic:spPr>
+                </pic:pic>
+              </a:graphicData>
+            </a:graphic>
+          </wp:inline>
+        </w:drawing>
+      </w:r>
+    </w:p>
+    <w:p>
+      <w:pPr>
+        <w:pStyle w:val="ListParagraph"/>
+        <w:shd w:val="clear" w:color="auto" w:fill="FFFFFF"/>
+        <w:spacing w:before="100" w:beforeAutospacing="1" w:after="100" w:afterAutospacing="1" w:line="240" w:lineRule="auto"/>
+        <w:rPr>
+          <w:rFonts w:ascii="Open Sans" w:eastAsia="Times New Roman" w:hAnsi="Open Sans" w:cs="Open Sans"/>
+          <w:color w:val="171717"/>
+          <w:sz w:val="26"/>
+          <w:szCs w:val="26"/>
+        </w:rPr>
+      </w:pPr>
+    </w:p>
+    <w:p>
+      <w:pPr>
+        <w:pStyle w:val="ListParagraph"/>
+        <w:shd w:val="clear" w:color="auto" w:fill="FFFFFF"/>
+        <w:spacing w:before="100" w:beforeAutospacing="1" w:after="100" w:afterAutospacing="1" w:line="240" w:lineRule="auto"/>
+        <w:rPr>
+          <w:rFonts w:ascii="Open Sans" w:eastAsia="Times New Roman" w:hAnsi="Open Sans" w:cs="Open Sans"/>
+          <w:color w:val="171717"/>
+          <w:sz w:val="26"/>
+          <w:szCs w:val="26"/>
+        </w:rPr>
+      </w:pPr>
+    </w:p>
+    <w:p>
+      <w:pPr>
+        <w:pStyle w:val="ListParagraph"/>
+        <w:shd w:val="clear" w:color="auto" w:fill="FFFFFF"/>
+        <w:spacing w:before="100" w:beforeAutospacing="1" w:after="100" w:afterAutospacing="1" w:line="240" w:lineRule="auto"/>
+        <w:rPr>
+          <w:rFonts w:ascii="Open Sans" w:eastAsia="Times New Roman" w:hAnsi="Open Sans" w:cs="Open Sans"/>
+          <w:color w:val="171717"/>
+          <w:sz w:val="26"/>
+          <w:szCs w:val="26"/>
+        </w:rPr>
+      </w:pPr>
+    </w:p>
+    <w:p>
+      <w:pPr>
+        <w:pStyle w:val="ListParagraph"/>
+        <w:numPr>
+          <w:ilvl w:val="0"/>
+          <w:numId w:val="28"/>
+        </w:numPr>
+        <w:shd w:val="clear" w:color="auto" w:fill="FFFFFF"/>
+        <w:spacing w:before="100" w:beforeAutospacing="1" w:after="100" w:afterAutospacing="1" w:line="240" w:lineRule="auto"/>
+        <w:rPr>
+          <w:rFonts w:ascii="Open Sans" w:eastAsia="Times New Roman" w:hAnsi="Open Sans" w:cs="Open Sans"/>
+          <w:color w:val="171717"/>
+          <w:sz w:val="26"/>
+          <w:szCs w:val="26"/>
+        </w:rPr>
+      </w:pPr>
+      <w:r>
+        <w:rPr>
+          <w:rFonts w:ascii="Open Sans" w:eastAsia="Times New Roman" w:hAnsi="Open Sans" w:cs="Open Sans"/>
+          <w:color w:val="171717"/>
+          <w:sz w:val="26"/>
+          <w:szCs w:val="26"/>
+        </w:rPr>
+        <w:t>Ukoliko smo ispravno ažurira</w:t>
+      </w:r>
+      <w:r>
+        <w:rPr>
+          <w:rFonts w:ascii="Open Sans" w:eastAsia="Times New Roman" w:hAnsi="Open Sans" w:cs="Open Sans"/>
+          <w:color w:val="171717"/>
+          <w:sz w:val="26"/>
+          <w:szCs w:val="26"/>
+        </w:rPr>
+        <w:t>l</w:t>
+      </w:r>
+      <w:r>
+        <w:rPr>
+          <w:rFonts w:ascii="Open Sans" w:eastAsia="Times New Roman" w:hAnsi="Open Sans" w:cs="Open Sans"/>
+          <w:color w:val="171717"/>
+          <w:sz w:val="26"/>
+          <w:szCs w:val="26"/>
+        </w:rPr>
+        <w:t xml:space="preserve">i library – možemo napraviti izmjene u datoteci </w:t>
+      </w:r>
+      <w:r>
+        <w:rPr>
+          <w:rFonts w:ascii="Open Sans" w:eastAsia="Times New Roman" w:hAnsi="Open Sans" w:cs="Open Sans"/>
+          <w:b/>
+          <w:bCs/>
+          <w:color w:val="171717"/>
+          <w:sz w:val="26"/>
+          <w:szCs w:val="26"/>
+        </w:rPr>
+        <w:t>app.component.html</w:t>
+      </w:r>
+      <w:r>
+        <w:rPr>
+          <w:rFonts w:ascii="Open Sans" w:eastAsia="Times New Roman" w:hAnsi="Open Sans" w:cs="Open Sans"/>
+          <w:color w:val="171717"/>
+          <w:sz w:val="26"/>
+          <w:szCs w:val="26"/>
+        </w:rPr>
+        <w:t xml:space="preserve"> kao na slici dolje</w:t>
+      </w:r>
+    </w:p>
+    <w:p>
+      <w:pPr>
+        <w:pStyle w:val="ListParagraph"/>
+        <w:shd w:val="clear" w:color="auto" w:fill="FFFFFF"/>
+        <w:spacing w:before="100" w:beforeAutospacing="1" w:after="100" w:afterAutospacing="1" w:line="240" w:lineRule="auto"/>
+        <w:rPr>
+          <w:rFonts w:ascii="Open Sans" w:eastAsia="Times New Roman" w:hAnsi="Open Sans" w:cs="Open Sans"/>
+          <w:color w:val="171717"/>
+          <w:sz w:val="26"/>
+          <w:szCs w:val="26"/>
+        </w:rPr>
+      </w:pPr>
+      <w:r>
+        <w:rPr>
+          <w:rFonts w:ascii="Open Sans" w:eastAsia="Times New Roman" w:hAnsi="Open Sans" w:cs="Open Sans"/>
+          <w:noProof/>
+          <w:color w:val="171717"/>
+          <w:sz w:val="26"/>
+          <w:szCs w:val="26"/>
+        </w:rPr>
+        <w:lastRenderedPageBreak/>
+        <w:drawing>
+          <wp:inline distT="0" distB="0" distL="0" distR="0" wp14:anchorId="1BF4039E" wp14:editId="436405DF">
+            <wp:extent cx="5295900" cy="2735630"/>
+            <wp:effectExtent l="0" t="0" r="0" b="7620"/>
+            <wp:docPr id="41" name="Picture 41"/>
+            <wp:cNvGraphicFramePr>
+              <a:graphicFrameLocks xmlns:a="http://schemas.openxmlformats.org/drawingml/2006/main" noChangeAspect="1"/>
+            </wp:cNvGraphicFramePr>
+            <a:graphic xmlns:a="http://schemas.openxmlformats.org/drawingml/2006/main">
+              <a:graphicData uri="http://schemas.openxmlformats.org/drawingml/2006/picture">
+                <pic:pic xmlns:pic="http://schemas.openxmlformats.org/drawingml/2006/picture">
+                  <pic:nvPicPr>
+                    <pic:cNvPr id="0" name="Picture 6"/>
+                    <pic:cNvPicPr>
+                      <a:picLocks noChangeAspect="1" noChangeArrowheads="1"/>
+                    </pic:cNvPicPr>
+                  </pic:nvPicPr>
+                  <pic:blipFill>
+                    <a:blip r:embed="rId62" cstate="print">
+                      <a:extLst>
+                        <a:ext uri="{28A0092B-C50C-407E-A947-70E740481C1C}">
+                          <a14:useLocalDpi xmlns:a14="http://schemas.microsoft.com/office/drawing/2010/main" val="0"/>
+                        </a:ext>
+                      </a:extLst>
+                    </a:blip>
+                    <a:srcRect/>
+                    <a:stretch>
+                      <a:fillRect/>
+                    </a:stretch>
+                  </pic:blipFill>
+                  <pic:spPr bwMode="auto">
+                    <a:xfrm>
+                      <a:off x="0" y="0"/>
+                      <a:ext cx="5300753" cy="2738137"/>
+                    </a:xfrm>
+                    <a:prstGeom prst="rect">
+                      <a:avLst/>
+                    </a:prstGeom>
+                    <a:noFill/>
+                    <a:ln>
+                      <a:noFill/>
+                    </a:ln>
+                  </pic:spPr>
+                </pic:pic>
+              </a:graphicData>
+            </a:graphic>
+          </wp:inline>
+        </w:drawing>
+      </w:r>
+    </w:p>
+    <w:p>
+      <w:pPr>
+        <w:pStyle w:val="ListParagraph"/>
+        <w:shd w:val="clear" w:color="auto" w:fill="FFFFFF"/>
+        <w:spacing w:before="100" w:beforeAutospacing="1" w:after="100" w:afterAutospacing="1" w:line="240" w:lineRule="auto"/>
+        <w:rPr>
+          <w:rFonts w:ascii="Open Sans" w:eastAsia="Times New Roman" w:hAnsi="Open Sans" w:cs="Open Sans"/>
+          <w:color w:val="171717"/>
+          <w:sz w:val="26"/>
+          <w:szCs w:val="26"/>
+        </w:rPr>
+      </w:pPr>
+    </w:p>
+    <w:p>
+      <w:pPr>
+        <w:pStyle w:val="ListParagraph"/>
+        <w:numPr>
+          <w:ilvl w:val="0"/>
+          <w:numId w:val="28"/>
+        </w:numPr>
+        <w:shd w:val="clear" w:color="auto" w:fill="FFFFFF"/>
+        <w:spacing w:before="100" w:beforeAutospacing="1" w:after="100" w:afterAutospacing="1" w:line="240" w:lineRule="auto"/>
+        <w:rPr>
+          <w:rFonts w:ascii="Open Sans" w:eastAsia="Times New Roman" w:hAnsi="Open Sans" w:cs="Open Sans"/>
+          <w:color w:val="171717"/>
+          <w:sz w:val="26"/>
+          <w:szCs w:val="26"/>
+        </w:rPr>
+      </w:pPr>
+      <w:r>
+        <w:rPr>
+          <w:rFonts w:ascii="Open Sans" w:eastAsia="Times New Roman" w:hAnsi="Open Sans" w:cs="Open Sans"/>
+          <w:b/>
+          <w:bCs/>
+          <w:color w:val="171717"/>
+          <w:sz w:val="26"/>
+          <w:szCs w:val="26"/>
+        </w:rPr>
+        <w:t>ng serve</w:t>
+      </w:r>
+      <w:r>
+        <w:rPr>
+          <w:rFonts w:ascii="Open Sans" w:eastAsia="Times New Roman" w:hAnsi="Open Sans" w:cs="Open Sans"/>
+          <w:color w:val="171717"/>
+          <w:sz w:val="26"/>
+          <w:szCs w:val="26"/>
+        </w:rPr>
+        <w:t xml:space="preserve"> komanda bi trebala ispravno renderirati ažurirane izmjene na library-ju.</w:t>
+      </w:r>
+    </w:p>
+    <w:p>
+      <w:pPr>
+        <w:shd w:val="clear" w:color="auto" w:fill="FFFFFF"/>
+        <w:spacing w:before="100" w:beforeAutospacing="1" w:after="100" w:afterAutospacing="1" w:line="240" w:lineRule="auto"/>
+        <w:rPr>
+          <w:rFonts w:ascii="Open Sans" w:eastAsia="Times New Roman" w:hAnsi="Open Sans" w:cs="Open Sans"/>
+          <w:b/>
+          <w:bCs/>
+          <w:color w:val="171717"/>
+          <w:sz w:val="26"/>
+          <w:szCs w:val="26"/>
+        </w:rPr>
+      </w:pPr>
+    </w:p>
+    <w:p>
+      <w:pPr>
+        <w:pStyle w:val="ListParagraph"/>
+        <w:shd w:val="clear" w:color="auto" w:fill="FFFFFF"/>
+        <w:spacing w:before="100" w:beforeAutospacing="1" w:after="100" w:afterAutospacing="1" w:line="240" w:lineRule="auto"/>
+        <w:rPr>
+          <w:rFonts w:ascii="Open Sans" w:eastAsia="Times New Roman" w:hAnsi="Open Sans" w:cs="Open Sans"/>
+          <w:b/>
+          <w:bCs/>
+          <w:color w:val="171717"/>
+          <w:sz w:val="26"/>
+          <w:szCs w:val="26"/>
+        </w:rPr>
+      </w:pPr>
+    </w:p>
+    <w:p>
+      <w:pPr>
+        <w:shd w:val="clear" w:color="auto" w:fill="FFFFFF"/>
+        <w:spacing w:before="100" w:beforeAutospacing="1" w:after="100" w:afterAutospacing="1" w:line="240" w:lineRule="auto"/>
+        <w:rPr>
+          <w:rFonts w:ascii="Open Sans" w:eastAsia="Times New Roman" w:hAnsi="Open Sans" w:cs="Open Sans"/>
+          <w:color w:val="171717"/>
+          <w:sz w:val="26"/>
+          <w:szCs w:val="26"/>
+        </w:rPr>
+      </w:pPr>
+    </w:p>
     <w:sectPr>
-      <w:headerReference w:type="default" r:id="rId59"/>
-      <w:footerReference w:type="default" r:id="rId60"/>
+      <w:headerReference w:type="default" r:id="rId63"/>
+      <w:footerReference w:type="default" r:id="rId64"/>
       <w:pgSz w:w="11906" w:h="16838"/>
       <w:pgMar w:top="1417" w:right="1417" w:bottom="1417" w:left="1417" w:header="708" w:footer="708" w:gutter="0"/>
       <w:cols w:space="708"/>
@@ -19654,6 +20858,7 @@
     <w:rsidRoot w:val="00336A51"/>
     <w:rsid w:val="00336A51"/>
     <w:rsid w:val="00B8616A"/>
+    <w:rsid w:val="00D00FFF"/>
     <w:rsid w:val="00F60199"/>
     <w:rsid w:val="00FF7933"/>
   </w:rsids>
